--- a/Assignments/Assignment 2/Testing Doc/Testing Documentation.docx
+++ b/Assignments/Assignment 2/Testing Doc/Testing Documentation.docx
@@ -1,6 +1,6 @@
 
 <file path=word/document.xml><?xml version="1.0" encoding="utf-8"?>
-<w:document xmlns:wpc="http://schemas.microsoft.com/office/word/2010/wordprocessingCanvas" xmlns:cx="http://schemas.microsoft.com/office/drawing/2014/chartex" xmlns:cx1="http://schemas.microsoft.com/office/drawing/2015/9/8/chartex" xmlns:mc="http://schemas.openxmlformats.org/markup-compatibility/2006" xmlns:o="urn:schemas-microsoft-com:office:office" xmlns:r="http://schemas.openxmlformats.org/officeDocument/2006/relationships" xmlns:m="http://schemas.openxmlformats.org/officeDocument/2006/math" xmlns:v="urn:schemas-microsoft-com:vml" xmlns:wp14="http://schemas.microsoft.com/office/word/2010/wordprocessingDrawing" xmlns:wp="http://schemas.openxmlformats.org/drawingml/2006/wordprocessingDrawing" xmlns:w10="urn:schemas-microsoft-com:office:word" xmlns:w="http://schemas.openxmlformats.org/wordprocessingml/2006/main" xmlns:w14="http://schemas.microsoft.com/office/word/2010/wordml" xmlns:w15="http://schemas.microsoft.com/office/word/2012/wordml" xmlns:w16se="http://schemas.microsoft.com/office/word/2015/wordml/symex" xmlns:wpg="http://schemas.microsoft.com/office/word/2010/wordprocessingGroup" xmlns:wpi="http://schemas.microsoft.com/office/word/2010/wordprocessingInk" xmlns:wne="http://schemas.microsoft.com/office/word/2006/wordml" xmlns:wps="http://schemas.microsoft.com/office/word/2010/wordprocessingShape" mc:Ignorable="w14 w15 w16se wp14">
+<w:document xmlns:wpc="http://schemas.microsoft.com/office/word/2010/wordprocessingCanvas" xmlns:cx="http://schemas.microsoft.com/office/drawing/2014/chartex" xmlns:cx1="http://schemas.microsoft.com/office/drawing/2015/9/8/chartex" xmlns:cx2="http://schemas.microsoft.com/office/drawing/2015/10/21/chartex" xmlns:cx3="http://schemas.microsoft.com/office/drawing/2016/5/9/chartex" xmlns:cx4="http://schemas.microsoft.com/office/drawing/2016/5/10/chartex" xmlns:cx5="http://schemas.microsoft.com/office/drawing/2016/5/11/chartex" xmlns:cx6="http://schemas.microsoft.com/office/drawing/2016/5/12/chartex" xmlns:cx7="http://schemas.microsoft.com/office/drawing/2016/5/13/chartex" xmlns:cx8="http://schemas.microsoft.com/office/drawing/2016/5/14/chartex" xmlns:mc="http://schemas.openxmlformats.org/markup-compatibility/2006" xmlns:aink="http://schemas.microsoft.com/office/drawing/2016/ink" xmlns:am3d="http://schemas.microsoft.com/office/drawing/2017/model3d" xmlns:o="urn:schemas-microsoft-com:office:office" xmlns:r="http://schemas.openxmlformats.org/officeDocument/2006/relationships" xmlns:m="http://schemas.openxmlformats.org/officeDocument/2006/math" xmlns:v="urn:schemas-microsoft-com:vml" xmlns:wp14="http://schemas.microsoft.com/office/word/2010/wordprocessingDrawing" xmlns:wp="http://schemas.openxmlformats.org/drawingml/2006/wordprocessingDrawing" xmlns:w10="urn:schemas-microsoft-com:office:word" xmlns:w="http://schemas.openxmlformats.org/wordprocessingml/2006/main" xmlns:w14="http://schemas.microsoft.com/office/word/2010/wordml" xmlns:w15="http://schemas.microsoft.com/office/word/2012/wordml" xmlns:w16cex="http://schemas.microsoft.com/office/word/2018/wordml/cex" xmlns:w16cid="http://schemas.microsoft.com/office/word/2016/wordml/cid" xmlns:w16="http://schemas.microsoft.com/office/word/2018/wordml" xmlns:w16sdtdh="http://schemas.microsoft.com/office/word/2020/wordml/sdtdatahash" xmlns:w16se="http://schemas.microsoft.com/office/word/2015/wordml/symex" xmlns:wpg="http://schemas.microsoft.com/office/word/2010/wordprocessingGroup" xmlns:wpi="http://schemas.microsoft.com/office/word/2010/wordprocessingInk" xmlns:wne="http://schemas.microsoft.com/office/word/2006/wordml" xmlns:wps="http://schemas.microsoft.com/office/word/2010/wordprocessingShape" mc:Ignorable="w14 w15 w16se w16cid w16 w16cex w16sdtdh wp14">
   <w:body>
     <w:p>
       <w:pPr>
@@ -27,8 +27,8 @@
         <w:tblLook w:val="04A0" w:firstRow="1" w:lastRow="0" w:firstColumn="1" w:lastColumn="0" w:noHBand="0" w:noVBand="1"/>
       </w:tblPr>
       <w:tblGrid>
-        <w:gridCol w:w="2155"/>
-        <w:gridCol w:w="7195"/>
+        <w:gridCol w:w="1144"/>
+        <w:gridCol w:w="8206"/>
       </w:tblGrid>
       <w:tr>
         <w:trPr>
@@ -93,6 +93,13 @@
                 <w:szCs w:val="24"/>
               </w:rPr>
             </w:pPr>
+            <w:r>
+              <w:rPr>
+                <w:sz w:val="24"/>
+                <w:szCs w:val="24"/>
+              </w:rPr>
+              <w:t>Testing if program will quit from first prompt</w:t>
+            </w:r>
           </w:p>
         </w:tc>
       </w:tr>
@@ -130,6 +137,54 @@
                 <w:szCs w:val="24"/>
               </w:rPr>
             </w:pPr>
+            <w:r>
+              <w:rPr>
+                <w:noProof/>
+                <w:sz w:val="24"/>
+                <w:szCs w:val="24"/>
+              </w:rPr>
+              <w:drawing>
+                <wp:inline distT="0" distB="0" distL="0" distR="0" wp14:anchorId="69F7C868" wp14:editId="63CE83A9">
+                  <wp:extent cx="6240780" cy="1104138"/>
+                  <wp:effectExtent l="0" t="0" r="0" b="1270"/>
+                  <wp:docPr id="1" name="Picture 1" descr="Graphical user interface, text&#10;&#10;Description automatically generated"/>
+                  <wp:cNvGraphicFramePr>
+                    <a:graphicFrameLocks xmlns:a="http://schemas.openxmlformats.org/drawingml/2006/main" noChangeAspect="1"/>
+                  </wp:cNvGraphicFramePr>
+                  <a:graphic xmlns:a="http://schemas.openxmlformats.org/drawingml/2006/main">
+                    <a:graphicData uri="http://schemas.openxmlformats.org/drawingml/2006/picture">
+                      <pic:pic xmlns:pic="http://schemas.openxmlformats.org/drawingml/2006/picture">
+                        <pic:nvPicPr>
+                          <pic:cNvPr id="1" name="Picture 1" descr="Graphical user interface, text&#10;&#10;Description automatically generated"/>
+                          <pic:cNvPicPr/>
+                        </pic:nvPicPr>
+                        <pic:blipFill>
+                          <a:blip r:embed="rId4">
+                            <a:extLst>
+                              <a:ext uri="{28A0092B-C50C-407E-A947-70E740481C1C}">
+                                <a14:useLocalDpi xmlns:a14="http://schemas.microsoft.com/office/drawing/2010/main" val="0"/>
+                              </a:ext>
+                            </a:extLst>
+                          </a:blip>
+                          <a:stretch>
+                            <a:fillRect/>
+                          </a:stretch>
+                        </pic:blipFill>
+                        <pic:spPr>
+                          <a:xfrm>
+                            <a:off x="0" y="0"/>
+                            <a:ext cx="6307546" cy="1115950"/>
+                          </a:xfrm>
+                          <a:prstGeom prst="rect">
+                            <a:avLst/>
+                          </a:prstGeom>
+                        </pic:spPr>
+                      </pic:pic>
+                    </a:graphicData>
+                  </a:graphic>
+                </wp:inline>
+              </w:drawing>
+            </w:r>
           </w:p>
         </w:tc>
       </w:tr>
@@ -167,6 +222,13 @@
                 <w:szCs w:val="24"/>
               </w:rPr>
             </w:pPr>
+            <w:r>
+              <w:rPr>
+                <w:sz w:val="24"/>
+                <w:szCs w:val="24"/>
+              </w:rPr>
+              <w:t>Average of 0 for all departments</w:t>
+            </w:r>
           </w:p>
         </w:tc>
       </w:tr>
@@ -212,6 +274,54 @@
                 <w:szCs w:val="24"/>
               </w:rPr>
             </w:pPr>
+            <w:r>
+              <w:rPr>
+                <w:noProof/>
+                <w:sz w:val="24"/>
+                <w:szCs w:val="24"/>
+              </w:rPr>
+              <w:drawing>
+                <wp:inline distT="0" distB="0" distL="0" distR="0" wp14:anchorId="23DE32F8" wp14:editId="10B65666">
+                  <wp:extent cx="5943600" cy="1051560"/>
+                  <wp:effectExtent l="0" t="0" r="0" b="0"/>
+                  <wp:docPr id="2" name="Picture 2"/>
+                  <wp:cNvGraphicFramePr>
+                    <a:graphicFrameLocks xmlns:a="http://schemas.openxmlformats.org/drawingml/2006/main" noChangeAspect="1"/>
+                  </wp:cNvGraphicFramePr>
+                  <a:graphic xmlns:a="http://schemas.openxmlformats.org/drawingml/2006/main">
+                    <a:graphicData uri="http://schemas.openxmlformats.org/drawingml/2006/picture">
+                      <pic:pic xmlns:pic="http://schemas.openxmlformats.org/drawingml/2006/picture">
+                        <pic:nvPicPr>
+                          <pic:cNvPr id="2" name="Picture 2"/>
+                          <pic:cNvPicPr/>
+                        </pic:nvPicPr>
+                        <pic:blipFill>
+                          <a:blip r:embed="rId4">
+                            <a:extLst>
+                              <a:ext uri="{28A0092B-C50C-407E-A947-70E740481C1C}">
+                                <a14:useLocalDpi xmlns:a14="http://schemas.microsoft.com/office/drawing/2010/main" val="0"/>
+                              </a:ext>
+                            </a:extLst>
+                          </a:blip>
+                          <a:stretch>
+                            <a:fillRect/>
+                          </a:stretch>
+                        </pic:blipFill>
+                        <pic:spPr>
+                          <a:xfrm>
+                            <a:off x="0" y="0"/>
+                            <a:ext cx="5943600" cy="1051560"/>
+                          </a:xfrm>
+                          <a:prstGeom prst="rect">
+                            <a:avLst/>
+                          </a:prstGeom>
+                        </pic:spPr>
+                      </pic:pic>
+                    </a:graphicData>
+                  </a:graphic>
+                </wp:inline>
+              </w:drawing>
+            </w:r>
           </w:p>
           <w:p>
             <w:pPr>
@@ -280,6 +390,86 @@
         </w:tc>
       </w:tr>
     </w:tbl>
+    <w:p>
+      <w:pPr>
+        <w:rPr>
+          <w:sz w:val="24"/>
+          <w:szCs w:val="24"/>
+        </w:rPr>
+      </w:pPr>
+    </w:p>
+    <w:p>
+      <w:pPr>
+        <w:rPr>
+          <w:sz w:val="24"/>
+          <w:szCs w:val="24"/>
+        </w:rPr>
+      </w:pPr>
+    </w:p>
+    <w:p>
+      <w:pPr>
+        <w:rPr>
+          <w:sz w:val="24"/>
+          <w:szCs w:val="24"/>
+        </w:rPr>
+      </w:pPr>
+    </w:p>
+    <w:p>
+      <w:pPr>
+        <w:rPr>
+          <w:sz w:val="24"/>
+          <w:szCs w:val="24"/>
+        </w:rPr>
+      </w:pPr>
+    </w:p>
+    <w:p>
+      <w:pPr>
+        <w:rPr>
+          <w:sz w:val="24"/>
+          <w:szCs w:val="24"/>
+        </w:rPr>
+      </w:pPr>
+    </w:p>
+    <w:p>
+      <w:pPr>
+        <w:rPr>
+          <w:sz w:val="24"/>
+          <w:szCs w:val="24"/>
+        </w:rPr>
+      </w:pPr>
+    </w:p>
+    <w:p>
+      <w:pPr>
+        <w:rPr>
+          <w:sz w:val="24"/>
+          <w:szCs w:val="24"/>
+        </w:rPr>
+      </w:pPr>
+    </w:p>
+    <w:p>
+      <w:pPr>
+        <w:rPr>
+          <w:sz w:val="24"/>
+          <w:szCs w:val="24"/>
+        </w:rPr>
+      </w:pPr>
+    </w:p>
+    <w:p>
+      <w:pPr>
+        <w:rPr>
+          <w:sz w:val="24"/>
+          <w:szCs w:val="24"/>
+        </w:rPr>
+      </w:pPr>
+    </w:p>
+    <w:p>
+      <w:pPr>
+        <w:rPr>
+          <w:sz w:val="24"/>
+          <w:szCs w:val="24"/>
+        </w:rPr>
+      </w:pPr>
+    </w:p>
     <w:p>
       <w:pPr>
         <w:rPr>
@@ -322,6 +512,7 @@
                 <w:sz w:val="24"/>
                 <w:szCs w:val="24"/>
               </w:rPr>
+              <w:lastRenderedPageBreak/>
               <w:t>Test 2</w:t>
             </w:r>
           </w:p>
@@ -361,10 +552,23 @@
                 <w:szCs w:val="24"/>
               </w:rPr>
             </w:pPr>
-          </w:p>
-        </w:tc>
-        <w:bookmarkStart w:id="0" w:name="_GoBack"/>
-        <w:bookmarkEnd w:id="0"/>
+            <w:r>
+              <w:rPr>
+                <w:sz w:val="24"/>
+                <w:szCs w:val="24"/>
+              </w:rPr>
+              <w:t>Testing random grade inputs</w:t>
+            </w:r>
+          </w:p>
+          <w:p>
+            <w:pPr>
+              <w:rPr>
+                <w:sz w:val="24"/>
+                <w:szCs w:val="24"/>
+              </w:rPr>
+            </w:pPr>
+          </w:p>
+        </w:tc>
       </w:tr>
       <w:tr>
         <w:tc>
@@ -400,6 +604,62 @@
                 <w:szCs w:val="24"/>
               </w:rPr>
             </w:pPr>
+            <w:r>
+              <w:rPr>
+                <w:noProof/>
+                <w:sz w:val="24"/>
+                <w:szCs w:val="24"/>
+              </w:rPr>
+              <w:drawing>
+                <wp:inline distT="0" distB="0" distL="0" distR="0" wp14:anchorId="0369C1D8" wp14:editId="0E144E1D">
+                  <wp:extent cx="2651990" cy="3139712"/>
+                  <wp:effectExtent l="0" t="0" r="0" b="3810"/>
+                  <wp:docPr id="3" name="Picture 3" descr="Text&#10;&#10;Description automatically generated"/>
+                  <wp:cNvGraphicFramePr>
+                    <a:graphicFrameLocks xmlns:a="http://schemas.openxmlformats.org/drawingml/2006/main" noChangeAspect="1"/>
+                  </wp:cNvGraphicFramePr>
+                  <a:graphic xmlns:a="http://schemas.openxmlformats.org/drawingml/2006/main">
+                    <a:graphicData uri="http://schemas.openxmlformats.org/drawingml/2006/picture">
+                      <pic:pic xmlns:pic="http://schemas.openxmlformats.org/drawingml/2006/picture">
+                        <pic:nvPicPr>
+                          <pic:cNvPr id="3" name="Picture 3" descr="Text&#10;&#10;Description automatically generated"/>
+                          <pic:cNvPicPr/>
+                        </pic:nvPicPr>
+                        <pic:blipFill>
+                          <a:blip r:embed="rId5">
+                            <a:extLst>
+                              <a:ext uri="{28A0092B-C50C-407E-A947-70E740481C1C}">
+                                <a14:useLocalDpi xmlns:a14="http://schemas.microsoft.com/office/drawing/2010/main" val="0"/>
+                              </a:ext>
+                            </a:extLst>
+                          </a:blip>
+                          <a:stretch>
+                            <a:fillRect/>
+                          </a:stretch>
+                        </pic:blipFill>
+                        <pic:spPr>
+                          <a:xfrm>
+                            <a:off x="0" y="0"/>
+                            <a:ext cx="2651990" cy="3139712"/>
+                          </a:xfrm>
+                          <a:prstGeom prst="rect">
+                            <a:avLst/>
+                          </a:prstGeom>
+                        </pic:spPr>
+                      </pic:pic>
+                    </a:graphicData>
+                  </a:graphic>
+                </wp:inline>
+              </w:drawing>
+            </w:r>
+          </w:p>
+          <w:p>
+            <w:pPr>
+              <w:rPr>
+                <w:sz w:val="24"/>
+                <w:szCs w:val="24"/>
+              </w:rPr>
+            </w:pPr>
           </w:p>
         </w:tc>
       </w:tr>
@@ -437,6 +697,21 @@
                 <w:szCs w:val="24"/>
               </w:rPr>
             </w:pPr>
+            <w:r>
+              <w:rPr>
+                <w:sz w:val="24"/>
+                <w:szCs w:val="24"/>
+              </w:rPr>
+              <w:t>89 for biology avg, 82 for computer science avg, and 77.50 for the physics avg</w:t>
+            </w:r>
+          </w:p>
+          <w:p>
+            <w:pPr>
+              <w:rPr>
+                <w:sz w:val="24"/>
+                <w:szCs w:val="24"/>
+              </w:rPr>
+            </w:pPr>
           </w:p>
         </w:tc>
       </w:tr>
@@ -490,6 +765,54 @@
                 <w:szCs w:val="24"/>
               </w:rPr>
             </w:pPr>
+            <w:r>
+              <w:rPr>
+                <w:noProof/>
+                <w:sz w:val="24"/>
+                <w:szCs w:val="24"/>
+              </w:rPr>
+              <w:drawing>
+                <wp:inline distT="0" distB="0" distL="0" distR="0" wp14:anchorId="7365A53D" wp14:editId="7A2C18FA">
+                  <wp:extent cx="3353091" cy="708721"/>
+                  <wp:effectExtent l="0" t="0" r="0" b="0"/>
+                  <wp:docPr id="4" name="Picture 4" descr="Text&#10;&#10;Description automatically generated"/>
+                  <wp:cNvGraphicFramePr>
+                    <a:graphicFrameLocks xmlns:a="http://schemas.openxmlformats.org/drawingml/2006/main" noChangeAspect="1"/>
+                  </wp:cNvGraphicFramePr>
+                  <a:graphic xmlns:a="http://schemas.openxmlformats.org/drawingml/2006/main">
+                    <a:graphicData uri="http://schemas.openxmlformats.org/drawingml/2006/picture">
+                      <pic:pic xmlns:pic="http://schemas.openxmlformats.org/drawingml/2006/picture">
+                        <pic:nvPicPr>
+                          <pic:cNvPr id="4" name="Picture 4" descr="Text&#10;&#10;Description automatically generated"/>
+                          <pic:cNvPicPr/>
+                        </pic:nvPicPr>
+                        <pic:blipFill>
+                          <a:blip r:embed="rId6">
+                            <a:extLst>
+                              <a:ext uri="{28A0092B-C50C-407E-A947-70E740481C1C}">
+                                <a14:useLocalDpi xmlns:a14="http://schemas.microsoft.com/office/drawing/2010/main" val="0"/>
+                              </a:ext>
+                            </a:extLst>
+                          </a:blip>
+                          <a:stretch>
+                            <a:fillRect/>
+                          </a:stretch>
+                        </pic:blipFill>
+                        <pic:spPr>
+                          <a:xfrm>
+                            <a:off x="0" y="0"/>
+                            <a:ext cx="3353091" cy="708721"/>
+                          </a:xfrm>
+                          <a:prstGeom prst="rect">
+                            <a:avLst/>
+                          </a:prstGeom>
+                        </pic:spPr>
+                      </pic:pic>
+                    </a:graphicData>
+                  </a:graphic>
+                </wp:inline>
+              </w:drawing>
+            </w:r>
           </w:p>
           <w:p>
             <w:pPr>
@@ -558,13 +881,6 @@
           <w:szCs w:val="24"/>
         </w:rPr>
       </w:pPr>
-      <w:r>
-        <w:rPr>
-          <w:sz w:val="24"/>
-          <w:szCs w:val="24"/>
-        </w:rPr>
-        <w:t>Add as many testing tables as you need.</w:t>
-      </w:r>
     </w:p>
     <w:sectPr>
       <w:pgSz w:w="12240" w:h="15840"/>
@@ -577,7 +893,7 @@
 </file>
 
 <file path=word/styles.xml><?xml version="1.0" encoding="utf-8"?>
-<w:styles xmlns:mc="http://schemas.openxmlformats.org/markup-compatibility/2006" xmlns:r="http://schemas.openxmlformats.org/officeDocument/2006/relationships" xmlns:w="http://schemas.openxmlformats.org/wordprocessingml/2006/main" xmlns:w14="http://schemas.microsoft.com/office/word/2010/wordml" xmlns:w15="http://schemas.microsoft.com/office/word/2012/wordml" xmlns:w16se="http://schemas.microsoft.com/office/word/2015/wordml/symex" mc:Ignorable="w14 w15 w16se">
+<w:styles xmlns:mc="http://schemas.openxmlformats.org/markup-compatibility/2006" xmlns:r="http://schemas.openxmlformats.org/officeDocument/2006/relationships" xmlns:w="http://schemas.openxmlformats.org/wordprocessingml/2006/main" xmlns:w14="http://schemas.microsoft.com/office/word/2010/wordml" xmlns:w15="http://schemas.microsoft.com/office/word/2012/wordml" xmlns:w16cex="http://schemas.microsoft.com/office/word/2018/wordml/cex" xmlns:w16cid="http://schemas.microsoft.com/office/word/2016/wordml/cid" xmlns:w16="http://schemas.microsoft.com/office/word/2018/wordml" xmlns:w16sdtdh="http://schemas.microsoft.com/office/word/2020/wordml/sdtdatahash" xmlns:w16se="http://schemas.microsoft.com/office/word/2015/wordml/symex" mc:Ignorable="w14 w15 w16se w16cid w16 w16cex w16sdtdh">
   <w:docDefaults>
     <w:rPrDefault>
       <w:rPr>
@@ -593,7 +909,7 @@
       </w:pPr>
     </w:pPrDefault>
   </w:docDefaults>
-  <w:latentStyles w:defLockedState="0" w:defUIPriority="99" w:defSemiHidden="0" w:defUnhideWhenUsed="0" w:defQFormat="0" w:count="371">
+  <w:latentStyles w:defLockedState="0" w:defUIPriority="99" w:defSemiHidden="0" w:defUnhideWhenUsed="0" w:defQFormat="0" w:count="376">
     <w:lsdException w:name="Normal" w:uiPriority="0" w:qFormat="1"/>
     <w:lsdException w:name="heading 1" w:uiPriority="9" w:qFormat="1"/>
     <w:lsdException w:name="heading 2" w:semiHidden="1" w:uiPriority="9" w:unhideWhenUsed="1" w:qFormat="1"/>
@@ -699,7 +1015,6 @@
     <w:lsdException w:name="HTML Sample" w:semiHidden="1" w:unhideWhenUsed="1"/>
     <w:lsdException w:name="HTML Typewriter" w:semiHidden="1" w:unhideWhenUsed="1"/>
     <w:lsdException w:name="HTML Variable" w:semiHidden="1" w:unhideWhenUsed="1"/>
-    <w:lsdException w:name="Normal Table" w:semiHidden="1" w:unhideWhenUsed="1"/>
     <w:lsdException w:name="annotation subject" w:semiHidden="1" w:unhideWhenUsed="1"/>
     <w:lsdException w:name="No List" w:semiHidden="1" w:unhideWhenUsed="1"/>
     <w:lsdException w:name="Outline List 1" w:semiHidden="1" w:unhideWhenUsed="1"/>
@@ -742,11 +1057,8 @@
     <w:lsdException w:name="Table Contemporary" w:semiHidden="1" w:unhideWhenUsed="1"/>
     <w:lsdException w:name="Table Elegant" w:semiHidden="1" w:unhideWhenUsed="1"/>
     <w:lsdException w:name="Table Professional" w:semiHidden="1" w:unhideWhenUsed="1"/>
-    <w:lsdException w:name="Table Subtle 1" w:semiHidden="1" w:unhideWhenUsed="1"/>
     <w:lsdException w:name="Table Subtle 2" w:semiHidden="1" w:unhideWhenUsed="1"/>
     <w:lsdException w:name="Table Web 1" w:semiHidden="1" w:unhideWhenUsed="1"/>
-    <w:lsdException w:name="Table Web 2" w:semiHidden="1" w:unhideWhenUsed="1"/>
-    <w:lsdException w:name="Table Web 3" w:semiHidden="1" w:unhideWhenUsed="1"/>
     <w:lsdException w:name="Balloon Text" w:semiHidden="1" w:unhideWhenUsed="1"/>
     <w:lsdException w:name="Table Grid" w:uiPriority="39"/>
     <w:lsdException w:name="Table Theme" w:semiHidden="1" w:unhideWhenUsed="1"/>
@@ -965,6 +1277,11 @@
     <w:lsdException w:name="List Table 5 Dark Accent 6" w:uiPriority="50"/>
     <w:lsdException w:name="List Table 6 Colorful Accent 6" w:uiPriority="51"/>
     <w:lsdException w:name="List Table 7 Colorful Accent 6" w:uiPriority="52"/>
+    <w:lsdException w:name="Mention" w:semiHidden="1" w:unhideWhenUsed="1"/>
+    <w:lsdException w:name="Smart Hyperlink" w:semiHidden="1" w:unhideWhenUsed="1"/>
+    <w:lsdException w:name="Hashtag" w:semiHidden="1" w:unhideWhenUsed="1"/>
+    <w:lsdException w:name="Unresolved Mention" w:semiHidden="1" w:unhideWhenUsed="1"/>
+    <w:lsdException w:name="Smart Link" w:semiHidden="1" w:unhideWhenUsed="1"/>
   </w:latentStyles>
   <w:style w:type="paragraph" w:default="1" w:styleId="Normal">
     <w:name w:val="Normal"/>
